--- a/Documentazione/GDPRPrj_TestSuRequisiti/GDPRPrj_TestSuRequisiti_v0.1.docx
+++ b/Documentazione/GDPRPrj_TestSuRequisiti/GDPRPrj_TestSuRequisiti_v0.1.docx
@@ -1,6 +1,6 @@
 
 <file path=word/document.xml><?xml version="1.0" encoding="utf-8"?>
-<w:document xmlns:wpc="http://schemas.microsoft.com/office/word/2010/wordprocessingCanvas" xmlns:cx="http://schemas.microsoft.com/office/drawing/2014/chartex" xmlns:cx1="http://schemas.microsoft.com/office/drawing/2015/9/8/chartex" xmlns:mc="http://schemas.openxmlformats.org/markup-compatibility/2006" xmlns:o="urn:schemas-microsoft-com:office:office" xmlns:r="http://schemas.openxmlformats.org/officeDocument/2006/relationships" xmlns:m="http://schemas.openxmlformats.org/officeDocument/2006/math" xmlns:v="urn:schemas-microsoft-com:vml" xmlns:wp14="http://schemas.microsoft.com/office/word/2010/wordprocessingDrawing" xmlns:wp="http://schemas.openxmlformats.org/drawingml/2006/wordprocessingDrawing" xmlns:w10="urn:schemas-microsoft-com:office:word" xmlns:w="http://schemas.openxmlformats.org/wordprocessingml/2006/main" xmlns:w14="http://schemas.microsoft.com/office/word/2010/wordml" xmlns:w15="http://schemas.microsoft.com/office/word/2012/wordml" xmlns:w16se="http://schemas.microsoft.com/office/word/2015/wordml/symex" xmlns:wpg="http://schemas.microsoft.com/office/word/2010/wordprocessingGroup" xmlns:wpi="http://schemas.microsoft.com/office/word/2010/wordprocessingInk" xmlns:wne="http://schemas.microsoft.com/office/word/2006/wordml" xmlns:wps="http://schemas.microsoft.com/office/word/2010/wordprocessingShape" mc:Ignorable="w14 w15 w16se wp14">
+<w:document xmlns:wpc="http://schemas.microsoft.com/office/word/2010/wordprocessingCanvas" xmlns:cx="http://schemas.microsoft.com/office/drawing/2014/chartex" xmlns:cx1="http://schemas.microsoft.com/office/drawing/2015/9/8/chartex" xmlns:cx2="http://schemas.microsoft.com/office/drawing/2015/10/21/chartex" xmlns:cx3="http://schemas.microsoft.com/office/drawing/2016/5/9/chartex" xmlns:cx4="http://schemas.microsoft.com/office/drawing/2016/5/10/chartex" xmlns:cx5="http://schemas.microsoft.com/office/drawing/2016/5/11/chartex" xmlns:cx6="http://schemas.microsoft.com/office/drawing/2016/5/12/chartex" xmlns:cx7="http://schemas.microsoft.com/office/drawing/2016/5/13/chartex" xmlns:cx8="http://schemas.microsoft.com/office/drawing/2016/5/14/chartex" xmlns:mc="http://schemas.openxmlformats.org/markup-compatibility/2006" xmlns:aink="http://schemas.microsoft.com/office/drawing/2016/ink" xmlns:am3d="http://schemas.microsoft.com/office/drawing/2017/model3d" xmlns:o="urn:schemas-microsoft-com:office:office" xmlns:r="http://schemas.openxmlformats.org/officeDocument/2006/relationships" xmlns:m="http://schemas.openxmlformats.org/officeDocument/2006/math" xmlns:v="urn:schemas-microsoft-com:vml" xmlns:wp14="http://schemas.microsoft.com/office/word/2010/wordprocessingDrawing" xmlns:wp="http://schemas.openxmlformats.org/drawingml/2006/wordprocessingDrawing" xmlns:w10="urn:schemas-microsoft-com:office:word" xmlns:w="http://schemas.openxmlformats.org/wordprocessingml/2006/main" xmlns:w14="http://schemas.microsoft.com/office/word/2010/wordml" xmlns:w15="http://schemas.microsoft.com/office/word/2012/wordml" xmlns:w16cid="http://schemas.microsoft.com/office/word/2016/wordml/cid" xmlns:w16se="http://schemas.microsoft.com/office/word/2015/wordml/symex" xmlns:wpg="http://schemas.microsoft.com/office/word/2010/wordprocessingGroup" xmlns:wpi="http://schemas.microsoft.com/office/word/2010/wordprocessingInk" xmlns:wne="http://schemas.microsoft.com/office/word/2006/wordml" xmlns:wps="http://schemas.microsoft.com/office/word/2010/wordprocessingShape" mc:Ignorable="w14 w15 w16se w16cid wp14">
   <w:body>
     <w:p>
       <w:pPr>
@@ -37,8 +37,6 @@
           <w14:reflection w14:blurRad="0" w14:stA="44000" w14:stPos="0" w14:endA="0" w14:endPos="12000" w14:dist="0" w14:dir="5400000" w14:fadeDir="5400000" w14:sx="100000" w14:sy="-100000" w14:kx="0" w14:ky="0" w14:algn="bl"/>
         </w:rPr>
       </w:pPr>
-      <w:bookmarkStart w:id="0" w:name="_GoBack"/>
-      <w:bookmarkEnd w:id="0"/>
     </w:p>
     <w:p>
       <w:pPr>
@@ -529,7 +527,7 @@
           <w:sz w:val="28"/>
         </w:rPr>
       </w:pPr>
-      <w:bookmarkStart w:id="1" w:name="_Toc535499058"/>
+      <w:bookmarkStart w:id="0" w:name="_Toc535499058"/>
       <w:r>
         <w:rPr>
           <w:rFonts w:asciiTheme="minorHAnsi" w:hAnsiTheme="minorHAnsi" w:cstheme="minorHAnsi"/>
@@ -540,7 +538,7 @@
         <w:lastRenderedPageBreak/>
         <w:t>Introduzione</w:t>
       </w:r>
-      <w:bookmarkEnd w:id="1"/>
+      <w:bookmarkEnd w:id="0"/>
     </w:p>
     <w:p>
       <w:r>
@@ -561,7 +559,7 @@
           <w:szCs w:val="28"/>
         </w:rPr>
       </w:pPr>
-      <w:bookmarkStart w:id="2" w:name="_Toc535499059"/>
+      <w:bookmarkStart w:id="1" w:name="_Toc535499059"/>
       <w:r>
         <w:rPr>
           <w:rFonts w:asciiTheme="minorHAnsi" w:hAnsiTheme="minorHAnsi" w:cstheme="minorHAnsi"/>
@@ -582,7 +580,7 @@
         </w:rPr>
         <w:t>unzionali</w:t>
       </w:r>
-      <w:bookmarkEnd w:id="2"/>
+      <w:bookmarkEnd w:id="1"/>
     </w:p>
     <w:p/>
     <w:p>
@@ -694,7 +692,14 @@
           <w:rFonts w:cstheme="minorHAnsi"/>
           <w:b/>
         </w:rPr>
-        <w:t>T.1.1.</w:t>
+        <w:t>T</w:t>
+      </w:r>
+      <w:r>
+        <w:rPr>
+          <w:rFonts w:cstheme="minorHAnsi"/>
+          <w:b/>
+        </w:rPr>
+        <w:t>1.1.</w:t>
       </w:r>
       <w:r>
         <w:rPr>
@@ -729,7 +734,14 @@
           <w:rFonts w:cstheme="minorHAnsi"/>
           <w:b/>
         </w:rPr>
-        <w:t>T.1.1.1.</w:t>
+        <w:t>T</w:t>
+      </w:r>
+      <w:r>
+        <w:rPr>
+          <w:rFonts w:cstheme="minorHAnsi"/>
+          <w:b/>
+        </w:rPr>
+        <w:t>1.1.1.</w:t>
       </w:r>
       <w:r>
         <w:rPr>
@@ -779,7 +791,14 @@
           <w:rFonts w:cstheme="minorHAnsi"/>
           <w:b/>
         </w:rPr>
-        <w:t>T.1.1.2.</w:t>
+        <w:t>T</w:t>
+      </w:r>
+      <w:r>
+        <w:rPr>
+          <w:rFonts w:cstheme="minorHAnsi"/>
+          <w:b/>
+        </w:rPr>
+        <w:t>1.1.2.</w:t>
       </w:r>
       <w:r>
         <w:rPr>
@@ -870,7 +889,7 @@
           <w:rFonts w:cstheme="minorHAnsi"/>
           <w:b/>
         </w:rPr>
-        <w:t>R.1.2.</w:t>
+        <w:t>R1.2.</w:t>
       </w:r>
       <w:r>
         <w:rPr>
@@ -905,7 +924,14 @@
           <w:rFonts w:cstheme="minorHAnsi"/>
           <w:b/>
         </w:rPr>
-        <w:t>T.1.2.</w:t>
+        <w:t>T</w:t>
+      </w:r>
+      <w:r>
+        <w:rPr>
+          <w:rFonts w:cstheme="minorHAnsi"/>
+          <w:b/>
+        </w:rPr>
+        <w:t>1.2.</w:t>
       </w:r>
       <w:r>
         <w:rPr>
@@ -936,7 +962,14 @@
           <w:rFonts w:cstheme="minorHAnsi"/>
           <w:b/>
         </w:rPr>
-        <w:t>T.1.2.2.</w:t>
+        <w:t>T</w:t>
+      </w:r>
+      <w:r>
+        <w:rPr>
+          <w:rFonts w:cstheme="minorHAnsi"/>
+          <w:b/>
+        </w:rPr>
+        <w:t>1.2.2.</w:t>
       </w:r>
       <w:r>
         <w:rPr>
@@ -960,7 +993,14 @@
           <w:rFonts w:cstheme="minorHAnsi"/>
           <w:b/>
         </w:rPr>
-        <w:t>T.1.2.3.</w:t>
+        <w:t>T</w:t>
+      </w:r>
+      <w:r>
+        <w:rPr>
+          <w:rFonts w:cstheme="minorHAnsi"/>
+          <w:b/>
+        </w:rPr>
+        <w:t>1.2.3.</w:t>
       </w:r>
       <w:r>
         <w:rPr>
@@ -998,38 +1038,53 @@
           <w:b/>
           <w:sz w:val="24"/>
         </w:rPr>
-        <w:t>R.2. Task ed eventi</w:t>
-      </w:r>
-    </w:p>
-    <w:p>
-      <w:pPr>
-        <w:autoSpaceDE w:val="0"/>
-        <w:autoSpaceDN w:val="0"/>
-        <w:adjustRightInd w:val="0"/>
-        <w:spacing w:after="0" w:line="240" w:lineRule="auto"/>
+        <w:t>R</w:t>
+      </w:r>
+      <w:r>
         <w:rPr>
           <w:rFonts w:cstheme="minorHAnsi"/>
           <w:b/>
           <w:sz w:val="24"/>
         </w:rPr>
-      </w:pPr>
-    </w:p>
-    <w:p>
-      <w:pPr>
-        <w:autoSpaceDE w:val="0"/>
-        <w:autoSpaceDN w:val="0"/>
-        <w:adjustRightInd w:val="0"/>
-        <w:spacing w:after="0" w:line="240" w:lineRule="auto"/>
-        <w:rPr>
-          <w:rFonts w:cstheme="minorHAnsi"/>
-        </w:rPr>
-      </w:pPr>
-      <w:r>
-        <w:rPr>
-          <w:rFonts w:cstheme="minorHAnsi"/>
-          <w:b/>
-        </w:rPr>
-        <w:t>R.2.1.</w:t>
+        <w:t>2. Task ed eventi</w:t>
+      </w:r>
+    </w:p>
+    <w:p>
+      <w:pPr>
+        <w:autoSpaceDE w:val="0"/>
+        <w:autoSpaceDN w:val="0"/>
+        <w:adjustRightInd w:val="0"/>
+        <w:spacing w:after="0" w:line="240" w:lineRule="auto"/>
+        <w:rPr>
+          <w:rFonts w:cstheme="minorHAnsi"/>
+          <w:b/>
+          <w:sz w:val="24"/>
+        </w:rPr>
+      </w:pPr>
+    </w:p>
+    <w:p>
+      <w:pPr>
+        <w:autoSpaceDE w:val="0"/>
+        <w:autoSpaceDN w:val="0"/>
+        <w:adjustRightInd w:val="0"/>
+        <w:spacing w:after="0" w:line="240" w:lineRule="auto"/>
+        <w:rPr>
+          <w:rFonts w:cstheme="minorHAnsi"/>
+        </w:rPr>
+      </w:pPr>
+      <w:r>
+        <w:rPr>
+          <w:rFonts w:cstheme="minorHAnsi"/>
+          <w:b/>
+        </w:rPr>
+        <w:t>R</w:t>
+      </w:r>
+      <w:r>
+        <w:rPr>
+          <w:rFonts w:cstheme="minorHAnsi"/>
+          <w:b/>
+        </w:rPr>
+        <w:t>2.1.</w:t>
       </w:r>
       <w:r>
         <w:rPr>
@@ -1078,7 +1133,14 @@
           <w:rFonts w:cstheme="minorHAnsi"/>
           <w:b/>
         </w:rPr>
-        <w:t>T.2.1.</w:t>
+        <w:t>T</w:t>
+      </w:r>
+      <w:r>
+        <w:rPr>
+          <w:rFonts w:cstheme="minorHAnsi"/>
+          <w:b/>
+        </w:rPr>
+        <w:t>2.1.</w:t>
       </w:r>
       <w:r>
         <w:rPr>
@@ -1127,7 +1189,14 @@
           <w:rFonts w:cstheme="minorHAnsi"/>
           <w:b/>
         </w:rPr>
-        <w:t>R.2.2.</w:t>
+        <w:t>R</w:t>
+      </w:r>
+      <w:r>
+        <w:rPr>
+          <w:rFonts w:cstheme="minorHAnsi"/>
+          <w:b/>
+        </w:rPr>
+        <w:t>2.2.</w:t>
       </w:r>
       <w:r>
         <w:rPr>
@@ -1163,7 +1232,14 @@
           <w:b/>
         </w:rPr>
         <w:lastRenderedPageBreak/>
-        <w:t>T.2.2</w:t>
+        <w:t>T</w:t>
+      </w:r>
+      <w:r>
+        <w:rPr>
+          <w:rFonts w:cstheme="minorHAnsi"/>
+          <w:b/>
+        </w:rPr>
+        <w:t>2.2</w:t>
       </w:r>
       <w:r>
         <w:rPr>
@@ -1205,7 +1281,14 @@
           <w:rFonts w:cstheme="minorHAnsi"/>
           <w:b/>
         </w:rPr>
-        <w:t>T.2.2</w:t>
+        <w:t>T</w:t>
+      </w:r>
+      <w:r>
+        <w:rPr>
+          <w:rFonts w:cstheme="minorHAnsi"/>
+          <w:b/>
+        </w:rPr>
+        <w:t>2.2</w:t>
       </w:r>
       <w:r>
         <w:rPr>
@@ -1268,7 +1351,14 @@
           <w:rFonts w:cstheme="minorHAnsi"/>
           <w:b/>
         </w:rPr>
-        <w:t>T.2.2</w:t>
+        <w:t>T</w:t>
+      </w:r>
+      <w:r>
+        <w:rPr>
+          <w:rFonts w:cstheme="minorHAnsi"/>
+          <w:b/>
+        </w:rPr>
+        <w:t>2.2</w:t>
       </w:r>
       <w:r>
         <w:rPr>
@@ -1319,7 +1409,14 @@
           <w:rFonts w:cstheme="minorHAnsi"/>
           <w:b/>
         </w:rPr>
-        <w:t>T.2.2</w:t>
+        <w:t>T</w:t>
+      </w:r>
+      <w:r>
+        <w:rPr>
+          <w:rFonts w:cstheme="minorHAnsi"/>
+          <w:b/>
+        </w:rPr>
+        <w:t>2.2</w:t>
       </w:r>
       <w:r>
         <w:rPr>
@@ -1350,7 +1447,14 @@
           <w:rFonts w:cstheme="minorHAnsi"/>
           <w:b/>
         </w:rPr>
-        <w:t>T.2.2.4</w:t>
+        <w:t>T</w:t>
+      </w:r>
+      <w:r>
+        <w:rPr>
+          <w:rFonts w:cstheme="minorHAnsi"/>
+          <w:b/>
+        </w:rPr>
+        <w:t>2.2.4</w:t>
       </w:r>
       <w:r>
         <w:rPr>
@@ -1412,7 +1516,14 @@
           <w:rFonts w:cstheme="minorHAnsi"/>
           <w:b/>
         </w:rPr>
-        <w:t>R.2.3.</w:t>
+        <w:t>R</w:t>
+      </w:r>
+      <w:r>
+        <w:rPr>
+          <w:rFonts w:cstheme="minorHAnsi"/>
+          <w:b/>
+        </w:rPr>
+        <w:t>2.3.</w:t>
       </w:r>
       <w:r>
         <w:rPr>
@@ -1447,7 +1558,14 @@
           <w:rFonts w:cstheme="minorHAnsi"/>
           <w:b/>
         </w:rPr>
-        <w:t>T.2.3.1.</w:t>
+        <w:t>T</w:t>
+      </w:r>
+      <w:r>
+        <w:rPr>
+          <w:rFonts w:cstheme="minorHAnsi"/>
+          <w:b/>
+        </w:rPr>
+        <w:t>2.3.1.</w:t>
       </w:r>
       <w:r>
         <w:rPr>
@@ -1477,7 +1595,14 @@
           <w:rFonts w:cstheme="minorHAnsi"/>
           <w:b/>
         </w:rPr>
-        <w:t>T.2.3.2.</w:t>
+        <w:t>T</w:t>
+      </w:r>
+      <w:r>
+        <w:rPr>
+          <w:rFonts w:cstheme="minorHAnsi"/>
+          <w:b/>
+        </w:rPr>
+        <w:t>2.3.2.</w:t>
       </w:r>
       <w:r>
         <w:rPr>
@@ -1512,7 +1637,14 @@
           <w:rFonts w:cstheme="minorHAnsi"/>
           <w:b/>
         </w:rPr>
-        <w:t>R.2.4.</w:t>
+        <w:t>R</w:t>
+      </w:r>
+      <w:r>
+        <w:rPr>
+          <w:rFonts w:cstheme="minorHAnsi"/>
+          <w:b/>
+        </w:rPr>
+        <w:t>2.4.</w:t>
       </w:r>
       <w:r>
         <w:rPr>
@@ -1547,7 +1679,14 @@
           <w:rFonts w:cstheme="minorHAnsi"/>
           <w:b/>
         </w:rPr>
-        <w:t>T.2.4</w:t>
+        <w:t>T</w:t>
+      </w:r>
+      <w:r>
+        <w:rPr>
+          <w:rFonts w:cstheme="minorHAnsi"/>
+          <w:b/>
+        </w:rPr>
+        <w:t>2.4</w:t>
       </w:r>
       <w:r>
         <w:rPr>
@@ -1578,7 +1717,14 @@
           <w:rFonts w:cstheme="minorHAnsi"/>
           <w:b/>
         </w:rPr>
-        <w:t>T.2.4</w:t>
+        <w:t>T</w:t>
+      </w:r>
+      <w:r>
+        <w:rPr>
+          <w:rFonts w:cstheme="minorHAnsi"/>
+          <w:b/>
+        </w:rPr>
+        <w:t>2.4</w:t>
       </w:r>
       <w:r>
         <w:rPr>
@@ -1609,7 +1755,14 @@
           <w:rFonts w:cstheme="minorHAnsi"/>
           <w:b/>
         </w:rPr>
-        <w:t>T.2.4</w:t>
+        <w:t>T</w:t>
+      </w:r>
+      <w:r>
+        <w:rPr>
+          <w:rFonts w:cstheme="minorHAnsi"/>
+          <w:b/>
+        </w:rPr>
+        <w:t>2.4</w:t>
       </w:r>
       <w:r>
         <w:rPr>
@@ -1665,7 +1818,15 @@
           <w:b/>
           <w:sz w:val="24"/>
         </w:rPr>
-        <w:t xml:space="preserve">R.3. Data </w:t>
+        <w:t>R</w:t>
+      </w:r>
+      <w:r>
+        <w:rPr>
+          <w:rFonts w:cstheme="minorHAnsi"/>
+          <w:b/>
+          <w:sz w:val="24"/>
+        </w:rPr>
+        <w:t xml:space="preserve">3. Data </w:t>
       </w:r>
       <w:proofErr w:type="spellStart"/>
       <w:r>
@@ -1706,7 +1867,14 @@
           <w:rFonts w:cstheme="minorHAnsi"/>
           <w:b/>
         </w:rPr>
-        <w:t>R.3.1.</w:t>
+        <w:t>R</w:t>
+      </w:r>
+      <w:r>
+        <w:rPr>
+          <w:rFonts w:cstheme="minorHAnsi"/>
+          <w:b/>
+        </w:rPr>
+        <w:t>3.1.</w:t>
       </w:r>
       <w:r>
         <w:rPr>
@@ -1767,7 +1935,14 @@
           <w:rFonts w:cstheme="minorHAnsi"/>
           <w:b/>
         </w:rPr>
-        <w:t>T.3.1.</w:t>
+        <w:t>T</w:t>
+      </w:r>
+      <w:r>
+        <w:rPr>
+          <w:rFonts w:cstheme="minorHAnsi"/>
+          <w:b/>
+        </w:rPr>
+        <w:t>3.1.</w:t>
       </w:r>
       <w:r>
         <w:rPr>
@@ -1842,7 +2017,14 @@
           <w:rFonts w:cstheme="minorHAnsi"/>
           <w:b/>
         </w:rPr>
-        <w:t>R.3.2.</w:t>
+        <w:t>R</w:t>
+      </w:r>
+      <w:r>
+        <w:rPr>
+          <w:rFonts w:cstheme="minorHAnsi"/>
+          <w:b/>
+        </w:rPr>
+        <w:t>3.2.</w:t>
       </w:r>
       <w:r>
         <w:rPr>
@@ -1877,7 +2059,14 @@
           <w:rFonts w:cstheme="minorHAnsi"/>
           <w:b/>
         </w:rPr>
-        <w:t>T.3.2.</w:t>
+        <w:t>T</w:t>
+      </w:r>
+      <w:r>
+        <w:rPr>
+          <w:rFonts w:cstheme="minorHAnsi"/>
+          <w:b/>
+        </w:rPr>
+        <w:t>3.2.</w:t>
       </w:r>
       <w:r>
         <w:rPr>
@@ -1909,14 +2098,19 @@
           <w:sz w:val="24"/>
         </w:rPr>
       </w:pPr>
-      <w:r>
+    </w:p>
+    <w:p>
+      <w:pPr>
+        <w:autoSpaceDE w:val="0"/>
+        <w:autoSpaceDN w:val="0"/>
+        <w:adjustRightInd w:val="0"/>
+        <w:spacing w:after="0" w:line="240" w:lineRule="auto"/>
         <w:rPr>
           <w:rFonts w:cstheme="minorHAnsi"/>
           <w:b/>
           <w:sz w:val="24"/>
         </w:rPr>
-        <w:t>R.4. Richieste di esercizio dei diritti</w:t>
-      </w:r>
+      </w:pPr>
     </w:p>
     <w:p>
       <w:pPr>
@@ -1939,22 +2133,72 @@
         <w:spacing w:after="0" w:line="240" w:lineRule="auto"/>
         <w:rPr>
           <w:rFonts w:cstheme="minorHAnsi"/>
-        </w:rPr>
-      </w:pPr>
-      <w:r>
-        <w:rPr>
-          <w:rFonts w:cstheme="minorHAnsi"/>
           <w:b/>
           <w:sz w:val="24"/>
         </w:rPr>
+      </w:pPr>
+      <w:r>
+        <w:rPr>
+          <w:rFonts w:cstheme="minorHAnsi"/>
+          <w:b/>
+          <w:sz w:val="24"/>
+        </w:rPr>
         <w:lastRenderedPageBreak/>
-        <w:t xml:space="preserve">R.4.1. </w:t>
-      </w:r>
-      <w:r>
-        <w:rPr>
-          <w:rFonts w:cstheme="minorHAnsi"/>
+        <w:t>R</w:t>
+      </w:r>
+      <w:r>
+        <w:rPr>
+          <w:rFonts w:cstheme="minorHAnsi"/>
+          <w:b/>
           <w:sz w:val="24"/>
         </w:rPr>
+        <w:t>4. Richieste di esercizio dei diritti</w:t>
+      </w:r>
+    </w:p>
+    <w:p>
+      <w:pPr>
+        <w:autoSpaceDE w:val="0"/>
+        <w:autoSpaceDN w:val="0"/>
+        <w:adjustRightInd w:val="0"/>
+        <w:spacing w:after="0" w:line="240" w:lineRule="auto"/>
+        <w:rPr>
+          <w:rFonts w:cstheme="minorHAnsi"/>
+          <w:b/>
+          <w:sz w:val="24"/>
+        </w:rPr>
+      </w:pPr>
+    </w:p>
+    <w:p>
+      <w:pPr>
+        <w:autoSpaceDE w:val="0"/>
+        <w:autoSpaceDN w:val="0"/>
+        <w:adjustRightInd w:val="0"/>
+        <w:spacing w:after="0" w:line="240" w:lineRule="auto"/>
+        <w:rPr>
+          <w:rFonts w:cstheme="minorHAnsi"/>
+        </w:rPr>
+      </w:pPr>
+      <w:r>
+        <w:rPr>
+          <w:rFonts w:cstheme="minorHAnsi"/>
+          <w:b/>
+          <w:sz w:val="24"/>
+        </w:rPr>
+        <w:t>R</w:t>
+      </w:r>
+      <w:r>
+        <w:rPr>
+          <w:rFonts w:cstheme="minorHAnsi"/>
+          <w:b/>
+          <w:sz w:val="24"/>
+        </w:rPr>
+        <w:t xml:space="preserve">4.1. </w:t>
+      </w:r>
+      <w:r>
+        <w:rPr>
+          <w:rFonts w:cstheme="minorHAnsi"/>
+          <w:sz w:val="24"/>
+        </w:rPr>
         <w:t xml:space="preserve">Il sistema </w:t>
       </w:r>
       <w:r>
@@ -2002,7 +2246,14 @@
           <w:rFonts w:cstheme="minorHAnsi"/>
           <w:b/>
         </w:rPr>
-        <w:t>T.4.1.</w:t>
+        <w:t>T</w:t>
+      </w:r>
+      <w:r>
+        <w:rPr>
+          <w:rFonts w:cstheme="minorHAnsi"/>
+          <w:b/>
+        </w:rPr>
+        <w:t>4.1.</w:t>
       </w:r>
       <w:r>
         <w:rPr>
@@ -2087,7 +2338,14 @@
           <w:rFonts w:cstheme="minorHAnsi"/>
           <w:b/>
         </w:rPr>
-        <w:t>R.4.2.</w:t>
+        <w:t>R</w:t>
+      </w:r>
+      <w:r>
+        <w:rPr>
+          <w:rFonts w:cstheme="minorHAnsi"/>
+          <w:b/>
+        </w:rPr>
+        <w:t>4.2.</w:t>
       </w:r>
       <w:r>
         <w:rPr>
@@ -2146,7 +2404,14 @@
           <w:rFonts w:cstheme="minorHAnsi"/>
           <w:b/>
         </w:rPr>
-        <w:t>T.4.2.</w:t>
+        <w:t>T</w:t>
+      </w:r>
+      <w:r>
+        <w:rPr>
+          <w:rFonts w:cstheme="minorHAnsi"/>
+          <w:b/>
+        </w:rPr>
+        <w:t>4.2.</w:t>
       </w:r>
       <w:r>
         <w:rPr>
@@ -2193,7 +2458,14 @@
           <w:rFonts w:cstheme="minorHAnsi"/>
           <w:b/>
         </w:rPr>
-        <w:t>R.4.3.</w:t>
+        <w:t>R</w:t>
+      </w:r>
+      <w:r>
+        <w:rPr>
+          <w:rFonts w:cstheme="minorHAnsi"/>
+          <w:b/>
+        </w:rPr>
+        <w:t>4.3.</w:t>
       </w:r>
       <w:r>
         <w:rPr>
@@ -2242,7 +2514,14 @@
           <w:rFonts w:cstheme="minorHAnsi"/>
           <w:b/>
         </w:rPr>
-        <w:t>T.4.3.</w:t>
+        <w:t>T</w:t>
+      </w:r>
+      <w:r>
+        <w:rPr>
+          <w:rFonts w:cstheme="minorHAnsi"/>
+          <w:b/>
+        </w:rPr>
+        <w:t>4.3.</w:t>
       </w:r>
       <w:r>
         <w:rPr>
@@ -2306,38 +2585,53 @@
           <w:b/>
           <w:sz w:val="24"/>
         </w:rPr>
-        <w:t>R.5. Gestore documenti</w:t>
-      </w:r>
-    </w:p>
-    <w:p>
-      <w:pPr>
-        <w:autoSpaceDE w:val="0"/>
-        <w:autoSpaceDN w:val="0"/>
-        <w:adjustRightInd w:val="0"/>
-        <w:spacing w:after="0" w:line="240" w:lineRule="auto"/>
+        <w:t>R</w:t>
+      </w:r>
+      <w:r>
         <w:rPr>
           <w:rFonts w:cstheme="minorHAnsi"/>
           <w:b/>
           <w:sz w:val="24"/>
         </w:rPr>
-      </w:pPr>
-    </w:p>
-    <w:p>
-      <w:pPr>
-        <w:autoSpaceDE w:val="0"/>
-        <w:autoSpaceDN w:val="0"/>
-        <w:adjustRightInd w:val="0"/>
-        <w:spacing w:after="0" w:line="240" w:lineRule="auto"/>
-        <w:rPr>
-          <w:rFonts w:cstheme="minorHAnsi"/>
-        </w:rPr>
-      </w:pPr>
-      <w:r>
-        <w:rPr>
-          <w:rFonts w:cstheme="minorHAnsi"/>
-          <w:b/>
-        </w:rPr>
-        <w:t xml:space="preserve">R.5.1. </w:t>
+        <w:t>5. Gestore documenti</w:t>
+      </w:r>
+    </w:p>
+    <w:p>
+      <w:pPr>
+        <w:autoSpaceDE w:val="0"/>
+        <w:autoSpaceDN w:val="0"/>
+        <w:adjustRightInd w:val="0"/>
+        <w:spacing w:after="0" w:line="240" w:lineRule="auto"/>
+        <w:rPr>
+          <w:rFonts w:cstheme="minorHAnsi"/>
+          <w:b/>
+          <w:sz w:val="24"/>
+        </w:rPr>
+      </w:pPr>
+    </w:p>
+    <w:p>
+      <w:pPr>
+        <w:autoSpaceDE w:val="0"/>
+        <w:autoSpaceDN w:val="0"/>
+        <w:adjustRightInd w:val="0"/>
+        <w:spacing w:after="0" w:line="240" w:lineRule="auto"/>
+        <w:rPr>
+          <w:rFonts w:cstheme="minorHAnsi"/>
+        </w:rPr>
+      </w:pPr>
+      <w:r>
+        <w:rPr>
+          <w:rFonts w:cstheme="minorHAnsi"/>
+          <w:b/>
+        </w:rPr>
+        <w:t>R</w:t>
+      </w:r>
+      <w:r>
+        <w:rPr>
+          <w:rFonts w:cstheme="minorHAnsi"/>
+          <w:b/>
+        </w:rPr>
+        <w:t xml:space="preserve">5.1. </w:t>
       </w:r>
       <w:r>
         <w:rPr>
@@ -2390,7 +2684,14 @@
           <w:rFonts w:cstheme="minorHAnsi"/>
           <w:b/>
         </w:rPr>
-        <w:t>T.5.1.</w:t>
+        <w:t>T</w:t>
+      </w:r>
+      <w:r>
+        <w:rPr>
+          <w:rFonts w:cstheme="minorHAnsi"/>
+          <w:b/>
+        </w:rPr>
+        <w:t>5.1.</w:t>
       </w:r>
       <w:r>
         <w:rPr>
@@ -2414,7 +2715,7 @@
           <w:rFonts w:cstheme="minorHAnsi"/>
           <w:b/>
         </w:rPr>
-        <w:t>T.5.1.1.</w:t>
+        <w:t>T5.1.1.</w:t>
       </w:r>
       <w:r>
         <w:rPr>
@@ -2438,7 +2739,7 @@
           <w:rFonts w:cstheme="minorHAnsi"/>
           <w:b/>
         </w:rPr>
-        <w:t>T.5.1.2.</w:t>
+        <w:t>T5.1.2.</w:t>
       </w:r>
       <w:r>
         <w:rPr>
@@ -2462,7 +2763,7 @@
           <w:rFonts w:cstheme="minorHAnsi"/>
           <w:b/>
         </w:rPr>
-        <w:t>T.5.1.3.</w:t>
+        <w:t>T5.1.3.</w:t>
       </w:r>
       <w:r>
         <w:rPr>
@@ -2497,7 +2798,7 @@
           <w:rFonts w:cstheme="minorHAnsi"/>
           <w:b/>
         </w:rPr>
-        <w:t>R.5.2.</w:t>
+        <w:t>R5.2.</w:t>
       </w:r>
       <w:r>
         <w:rPr>
@@ -2532,7 +2833,7 @@
           <w:rFonts w:cstheme="minorHAnsi"/>
           <w:b/>
         </w:rPr>
-        <w:t>T.5.2</w:t>
+        <w:t>T5.2</w:t>
       </w:r>
       <w:r>
         <w:rPr>
@@ -2563,7 +2864,7 @@
           <w:rFonts w:cstheme="minorHAnsi"/>
           <w:b/>
         </w:rPr>
-        <w:t>T.5.2</w:t>
+        <w:t>T5.2</w:t>
       </w:r>
       <w:r>
         <w:rPr>
@@ -2594,7 +2895,7 @@
           <w:rFonts w:cstheme="minorHAnsi"/>
           <w:b/>
         </w:rPr>
-        <w:t>T.5.2</w:t>
+        <w:t>T5.2</w:t>
       </w:r>
       <w:r>
         <w:rPr>
@@ -2631,23 +2932,12 @@
           <w:rFonts w:cstheme="minorHAnsi"/>
         </w:rPr>
       </w:pPr>
-    </w:p>
-    <w:p>
-      <w:pPr>
-        <w:autoSpaceDE w:val="0"/>
-        <w:autoSpaceDN w:val="0"/>
-        <w:adjustRightInd w:val="0"/>
-        <w:spacing w:after="0" w:line="240" w:lineRule="auto"/>
-        <w:rPr>
-          <w:rFonts w:cstheme="minorHAnsi"/>
-        </w:rPr>
-      </w:pPr>
-      <w:r>
-        <w:rPr>
-          <w:rFonts w:cstheme="minorHAnsi"/>
-          <w:b/>
-        </w:rPr>
-        <w:t>R.5.3</w:t>
+      <w:r>
+        <w:rPr>
+          <w:rFonts w:cstheme="minorHAnsi"/>
+          <w:b/>
+        </w:rPr>
+        <w:t>R5.3</w:t>
       </w:r>
       <w:r>
         <w:rPr>
@@ -2701,7 +2991,7 @@
           <w:rFonts w:cstheme="minorHAnsi"/>
           <w:b/>
         </w:rPr>
-        <w:t>T.5.3</w:t>
+        <w:t>T5.3</w:t>
       </w:r>
       <w:r>
         <w:rPr>
@@ -2732,7 +3022,7 @@
           <w:rFonts w:cstheme="minorHAnsi"/>
           <w:b/>
         </w:rPr>
-        <w:t>T.5.3</w:t>
+        <w:t>T5.3</w:t>
       </w:r>
       <w:r>
         <w:rPr>
@@ -2763,7 +3053,8 @@
           <w:rFonts w:cstheme="minorHAnsi"/>
           <w:b/>
         </w:rPr>
-        <w:t>T.5.3</w:t>
+        <w:lastRenderedPageBreak/>
+        <w:t>T5.3</w:t>
       </w:r>
       <w:r>
         <w:rPr>
@@ -2794,8 +3085,7 @@
           <w:rFonts w:cstheme="minorHAnsi"/>
           <w:b/>
         </w:rPr>
-        <w:lastRenderedPageBreak/>
-        <w:t>T.5.3</w:t>
+        <w:t>T5.3</w:t>
       </w:r>
       <w:r>
         <w:rPr>
@@ -2826,7 +3116,7 @@
           <w:rFonts w:cstheme="minorHAnsi"/>
           <w:b/>
         </w:rPr>
-        <w:t>T.5.3.4.</w:t>
+        <w:t>T5.3.4.</w:t>
       </w:r>
       <w:r>
         <w:rPr>
@@ -2866,7 +3156,7 @@
           <w:b/>
           <w:sz w:val="24"/>
         </w:rPr>
-        <w:t>R.6. Gestione anagrafica</w:t>
+        <w:t>R6. Gestione anagrafica</w:t>
       </w:r>
     </w:p>
     <w:p>
@@ -2898,7 +3188,7 @@
           <w:b/>
           <w:sz w:val="24"/>
         </w:rPr>
-        <w:t xml:space="preserve">R.6.1. </w:t>
+        <w:t xml:space="preserve">R6.1. </w:t>
       </w:r>
       <w:r>
         <w:rPr>
@@ -2933,7 +3223,14 @@
           <w:rFonts w:cstheme="minorHAnsi"/>
           <w:b/>
         </w:rPr>
-        <w:t>T.6.1.1.</w:t>
+        <w:t>T</w:t>
+      </w:r>
+      <w:r>
+        <w:rPr>
+          <w:rFonts w:cstheme="minorHAnsi"/>
+          <w:b/>
+        </w:rPr>
+        <w:t>6.1.1.</w:t>
       </w:r>
       <w:r>
         <w:rPr>
@@ -2945,19 +3242,57 @@
         <w:rPr>
           <w:rFonts w:cstheme="minorHAnsi"/>
         </w:rPr>
-        <w:t xml:space="preserve"> in cui è </w:t>
-      </w:r>
-      <w:r>
-        <w:rPr>
-          <w:rFonts w:cstheme="minorHAnsi"/>
-        </w:rPr>
-        <w:t xml:space="preserve">possibile creare un nuovo score inserendo i dati relativi ad </w:t>
-      </w:r>
-      <w:r>
-        <w:rPr>
-          <w:rFonts w:cstheme="minorHAnsi"/>
-        </w:rPr>
-        <w:t>un responsabile esterno</w:t>
+        <w:t xml:space="preserve"> in cui è possibile creare un nuovo score inserendo i dati relativi ad un responsabile esterno (tramite la compilazione di un </w:t>
+      </w:r>
+      <w:proofErr w:type="spellStart"/>
+      <w:r>
+        <w:rPr>
+          <w:rFonts w:cstheme="minorHAnsi"/>
+        </w:rPr>
+        <w:t>form</w:t>
+      </w:r>
+      <w:proofErr w:type="spellEnd"/>
+      <w:r>
+        <w:rPr>
+          <w:rFonts w:cstheme="minorHAnsi"/>
+        </w:rPr>
+        <w:t xml:space="preserve"> che effettua una validazione dei dati inseriti prima di salvarli).</w:t>
+      </w:r>
+    </w:p>
+    <w:p>
+      <w:pPr>
+        <w:autoSpaceDE w:val="0"/>
+        <w:autoSpaceDN w:val="0"/>
+        <w:adjustRightInd w:val="0"/>
+        <w:spacing w:after="0" w:line="240" w:lineRule="auto"/>
+        <w:rPr>
+          <w:rFonts w:cstheme="minorHAnsi"/>
+        </w:rPr>
+      </w:pPr>
+      <w:r>
+        <w:rPr>
+          <w:rFonts w:cstheme="minorHAnsi"/>
+          <w:b/>
+        </w:rPr>
+        <w:t>T6.1.2.</w:t>
+      </w:r>
+      <w:r>
+        <w:rPr>
+          <w:rFonts w:cstheme="minorHAnsi"/>
+        </w:rPr>
+        <w:t xml:space="preserve"> Deve essere presente una sezione contenente le nomine in cui è possibile creare un nuovo </w:t>
+      </w:r>
+      <w:r>
+        <w:rPr>
+          <w:rFonts w:cstheme="minorHAnsi"/>
+        </w:rPr>
+        <w:t>score</w:t>
+      </w:r>
+      <w:r>
+        <w:rPr>
+          <w:rFonts w:cstheme="minorHAnsi"/>
+        </w:rPr>
+        <w:t xml:space="preserve"> inserendo i dati relativi ad una nomina</w:t>
       </w:r>
       <w:r>
         <w:rPr>
@@ -2989,74 +3324,6 @@
         <w:rPr>
           <w:rFonts w:cstheme="minorHAnsi"/>
         </w:rPr>
-        <w:t>i dati inseriti prima di salvarli).</w:t>
-      </w:r>
-    </w:p>
-    <w:p>
-      <w:pPr>
-        <w:autoSpaceDE w:val="0"/>
-        <w:autoSpaceDN w:val="0"/>
-        <w:adjustRightInd w:val="0"/>
-        <w:spacing w:after="0" w:line="240" w:lineRule="auto"/>
-        <w:rPr>
-          <w:rFonts w:cstheme="minorHAnsi"/>
-        </w:rPr>
-      </w:pPr>
-      <w:r>
-        <w:rPr>
-          <w:rFonts w:cstheme="minorHAnsi"/>
-          <w:b/>
-        </w:rPr>
-        <w:t>T.6.1.2.</w:t>
-      </w:r>
-      <w:r>
-        <w:rPr>
-          <w:rFonts w:cstheme="minorHAnsi"/>
-        </w:rPr>
-        <w:t xml:space="preserve"> Deve essere presente una sezione contenente le nomine in cui è possibile creare un nuovo </w:t>
-      </w:r>
-      <w:r>
-        <w:rPr>
-          <w:rFonts w:cstheme="minorHAnsi"/>
-        </w:rPr>
-        <w:t>score</w:t>
-      </w:r>
-      <w:r>
-        <w:rPr>
-          <w:rFonts w:cstheme="minorHAnsi"/>
-        </w:rPr>
-        <w:t xml:space="preserve"> inserendo i dati relativi ad una nomina</w:t>
-      </w:r>
-      <w:r>
-        <w:rPr>
-          <w:rFonts w:cstheme="minorHAnsi"/>
-        </w:rPr>
-        <w:t xml:space="preserve"> (tramite la compilazione di un </w:t>
-      </w:r>
-      <w:proofErr w:type="spellStart"/>
-      <w:r>
-        <w:rPr>
-          <w:rFonts w:cstheme="minorHAnsi"/>
-        </w:rPr>
-        <w:t>form</w:t>
-      </w:r>
-      <w:proofErr w:type="spellEnd"/>
-      <w:r>
-        <w:rPr>
-          <w:rFonts w:cstheme="minorHAnsi"/>
-        </w:rPr>
-        <w:t xml:space="preserve"> che effettua una validazione </w:t>
-      </w:r>
-      <w:r>
-        <w:rPr>
-          <w:rFonts w:cstheme="minorHAnsi"/>
-        </w:rPr>
-        <w:t>de</w:t>
-      </w:r>
-      <w:r>
-        <w:rPr>
-          <w:rFonts w:cstheme="minorHAnsi"/>
-        </w:rPr>
         <w:t>i dati inseriti prima di salvarli)</w:t>
       </w:r>
       <w:r>
@@ -3081,7 +3348,7 @@
           <w:rFonts w:cstheme="minorHAnsi"/>
           <w:b/>
         </w:rPr>
-        <w:t>T.6.1.3.</w:t>
+        <w:t>T6.1.3.</w:t>
       </w:r>
       <w:r>
         <w:rPr>
@@ -3112,7 +3379,7 @@
           <w:szCs w:val="28"/>
         </w:rPr>
       </w:pPr>
-      <w:bookmarkStart w:id="3" w:name="_Toc535499060"/>
+      <w:bookmarkStart w:id="2" w:name="_Toc535499060"/>
       <w:r>
         <w:rPr>
           <w:rFonts w:asciiTheme="minorHAnsi" w:hAnsiTheme="minorHAnsi" w:cstheme="minorHAnsi"/>
@@ -3123,9 +3390,12 @@
         </w:rPr>
         <w:t>Requisiti non funzionali</w:t>
       </w:r>
+      <w:bookmarkEnd w:id="2"/>
+    </w:p>
+    <w:p>
+      <w:bookmarkStart w:id="3" w:name="_GoBack"/>
       <w:bookmarkEnd w:id="3"/>
     </w:p>
-    <w:p/>
     <w:p>
       <w:pPr>
         <w:rPr>
@@ -3142,7 +3412,7 @@
           <w:sz w:val="24"/>
           <w:szCs w:val="24"/>
         </w:rPr>
-        <w:t>R.7. Requisiti di sicurezza</w:t>
+        <w:t>R7. Requisiti di sicurezza</w:t>
       </w:r>
     </w:p>
     <w:p>
@@ -3163,7 +3433,7 @@
           <w:sz w:val="24"/>
           <w:szCs w:val="24"/>
         </w:rPr>
-        <w:t xml:space="preserve">R.7.1. </w:t>
+        <w:t xml:space="preserve">R7.1. </w:t>
       </w:r>
       <w:r>
         <w:rPr>
@@ -3251,7 +3521,7 @@
           <w:b/>
           <w:szCs w:val="21"/>
         </w:rPr>
-        <w:t>T.7.1.</w:t>
+        <w:t>T</w:t>
       </w:r>
       <w:r>
         <w:rPr>
@@ -3259,6 +3529,14 @@
           <w:b/>
           <w:szCs w:val="21"/>
         </w:rPr>
+        <w:t>7.1.</w:t>
+      </w:r>
+      <w:r>
+        <w:rPr>
+          <w:rFonts w:cstheme="minorHAnsi"/>
+          <w:b/>
+          <w:szCs w:val="21"/>
+        </w:rPr>
         <w:t>1.</w:t>
       </w:r>
       <w:r>
@@ -3286,7 +3564,7 @@
           <w:b/>
           <w:szCs w:val="21"/>
         </w:rPr>
-        <w:t>T.7.1.2.</w:t>
+        <w:t>T7.1.2.</w:t>
       </w:r>
       <w:r>
         <w:rPr>
@@ -3352,7 +3630,7 @@
           <w:sz w:val="24"/>
           <w:szCs w:val="24"/>
         </w:rPr>
-        <w:t>R.8. Requisiti sugli standard</w:t>
+        <w:t>R8. Requisiti sugli standard</w:t>
       </w:r>
     </w:p>
     <w:p>
@@ -3372,7 +3650,7 @@
           <w:b/>
           <w:szCs w:val="24"/>
         </w:rPr>
-        <w:t>R.8.1.</w:t>
+        <w:t>R8.1.</w:t>
       </w:r>
       <w:r>
         <w:rPr>
@@ -3431,7 +3709,7 @@
           <w:b/>
           <w:szCs w:val="24"/>
         </w:rPr>
-        <w:t>T.8.1.1.</w:t>
+        <w:t>T8.1.1.</w:t>
       </w:r>
       <w:r>
         <w:rPr>
@@ -3454,7 +3732,7 @@
           <w:b/>
           <w:szCs w:val="24"/>
         </w:rPr>
-        <w:t>T.8.1.2.</w:t>
+        <w:t>T8.1.2.</w:t>
       </w:r>
       <w:r>
         <w:rPr>
@@ -3480,7 +3758,7 @@
 </file>
 
 <file path=word/endnotes.xml><?xml version="1.0" encoding="utf-8"?>
-<w:endnotes xmlns:wpc="http://schemas.microsoft.com/office/word/2010/wordprocessingCanvas" xmlns:cx="http://schemas.microsoft.com/office/drawing/2014/chartex" xmlns:cx1="http://schemas.microsoft.com/office/drawing/2015/9/8/chartex" xmlns:mc="http://schemas.openxmlformats.org/markup-compatibility/2006" xmlns:o="urn:schemas-microsoft-com:office:office" xmlns:r="http://schemas.openxmlformats.org/officeDocument/2006/relationships" xmlns:m="http://schemas.openxmlformats.org/officeDocument/2006/math" xmlns:v="urn:schemas-microsoft-com:vml" xmlns:wp14="http://schemas.microsoft.com/office/word/2010/wordprocessingDrawing" xmlns:wp="http://schemas.openxmlformats.org/drawingml/2006/wordprocessingDrawing" xmlns:w10="urn:schemas-microsoft-com:office:word" xmlns:w="http://schemas.openxmlformats.org/wordprocessingml/2006/main" xmlns:w14="http://schemas.microsoft.com/office/word/2010/wordml" xmlns:w15="http://schemas.microsoft.com/office/word/2012/wordml" xmlns:w16se="http://schemas.microsoft.com/office/word/2015/wordml/symex" xmlns:wpg="http://schemas.microsoft.com/office/word/2010/wordprocessingGroup" xmlns:wpi="http://schemas.microsoft.com/office/word/2010/wordprocessingInk" xmlns:wne="http://schemas.microsoft.com/office/word/2006/wordml" xmlns:wps="http://schemas.microsoft.com/office/word/2010/wordprocessingShape" mc:Ignorable="w14 w15 w16se wp14">
+<w:endnotes xmlns:wpc="http://schemas.microsoft.com/office/word/2010/wordprocessingCanvas" xmlns:cx="http://schemas.microsoft.com/office/drawing/2014/chartex" xmlns:cx1="http://schemas.microsoft.com/office/drawing/2015/9/8/chartex" xmlns:cx2="http://schemas.microsoft.com/office/drawing/2015/10/21/chartex" xmlns:cx3="http://schemas.microsoft.com/office/drawing/2016/5/9/chartex" xmlns:cx4="http://schemas.microsoft.com/office/drawing/2016/5/10/chartex" xmlns:cx5="http://schemas.microsoft.com/office/drawing/2016/5/11/chartex" xmlns:cx6="http://schemas.microsoft.com/office/drawing/2016/5/12/chartex" xmlns:cx7="http://schemas.microsoft.com/office/drawing/2016/5/13/chartex" xmlns:cx8="http://schemas.microsoft.com/office/drawing/2016/5/14/chartex" xmlns:mc="http://schemas.openxmlformats.org/markup-compatibility/2006" xmlns:aink="http://schemas.microsoft.com/office/drawing/2016/ink" xmlns:am3d="http://schemas.microsoft.com/office/drawing/2017/model3d" xmlns:o="urn:schemas-microsoft-com:office:office" xmlns:r="http://schemas.openxmlformats.org/officeDocument/2006/relationships" xmlns:m="http://schemas.openxmlformats.org/officeDocument/2006/math" xmlns:v="urn:schemas-microsoft-com:vml" xmlns:wp14="http://schemas.microsoft.com/office/word/2010/wordprocessingDrawing" xmlns:wp="http://schemas.openxmlformats.org/drawingml/2006/wordprocessingDrawing" xmlns:w10="urn:schemas-microsoft-com:office:word" xmlns:w="http://schemas.openxmlformats.org/wordprocessingml/2006/main" xmlns:w14="http://schemas.microsoft.com/office/word/2010/wordml" xmlns:w15="http://schemas.microsoft.com/office/word/2012/wordml" xmlns:w16cid="http://schemas.microsoft.com/office/word/2016/wordml/cid" xmlns:w16se="http://schemas.microsoft.com/office/word/2015/wordml/symex" xmlns:wpg="http://schemas.microsoft.com/office/word/2010/wordprocessingGroup" xmlns:wpi="http://schemas.microsoft.com/office/word/2010/wordprocessingInk" xmlns:wne="http://schemas.microsoft.com/office/word/2006/wordml" xmlns:wps="http://schemas.microsoft.com/office/word/2010/wordprocessingShape" mc:Ignorable="w14 w15 w16se w16cid wp14">
   <w:endnote w:type="separator" w:id="-1">
     <w:p>
       <w:pPr>
@@ -3505,7 +3783,7 @@
 </file>
 
 <file path=word/footer1.xml><?xml version="1.0" encoding="utf-8"?>
-<w:ftr xmlns:wpc="http://schemas.microsoft.com/office/word/2010/wordprocessingCanvas" xmlns:cx="http://schemas.microsoft.com/office/drawing/2014/chartex" xmlns:cx1="http://schemas.microsoft.com/office/drawing/2015/9/8/chartex" xmlns:mc="http://schemas.openxmlformats.org/markup-compatibility/2006" xmlns:o="urn:schemas-microsoft-com:office:office" xmlns:r="http://schemas.openxmlformats.org/officeDocument/2006/relationships" xmlns:m="http://schemas.openxmlformats.org/officeDocument/2006/math" xmlns:v="urn:schemas-microsoft-com:vml" xmlns:wp14="http://schemas.microsoft.com/office/word/2010/wordprocessingDrawing" xmlns:wp="http://schemas.openxmlformats.org/drawingml/2006/wordprocessingDrawing" xmlns:w10="urn:schemas-microsoft-com:office:word" xmlns:w="http://schemas.openxmlformats.org/wordprocessingml/2006/main" xmlns:w14="http://schemas.microsoft.com/office/word/2010/wordml" xmlns:w15="http://schemas.microsoft.com/office/word/2012/wordml" xmlns:w16se="http://schemas.microsoft.com/office/word/2015/wordml/symex" xmlns:wpg="http://schemas.microsoft.com/office/word/2010/wordprocessingGroup" xmlns:wpi="http://schemas.microsoft.com/office/word/2010/wordprocessingInk" xmlns:wne="http://schemas.microsoft.com/office/word/2006/wordml" xmlns:wps="http://schemas.microsoft.com/office/word/2010/wordprocessingShape" mc:Ignorable="w14 w15 w16se wp14">
+<w:ftr xmlns:wpc="http://schemas.microsoft.com/office/word/2010/wordprocessingCanvas" xmlns:cx="http://schemas.microsoft.com/office/drawing/2014/chartex" xmlns:cx1="http://schemas.microsoft.com/office/drawing/2015/9/8/chartex" xmlns:cx2="http://schemas.microsoft.com/office/drawing/2015/10/21/chartex" xmlns:cx3="http://schemas.microsoft.com/office/drawing/2016/5/9/chartex" xmlns:cx4="http://schemas.microsoft.com/office/drawing/2016/5/10/chartex" xmlns:cx5="http://schemas.microsoft.com/office/drawing/2016/5/11/chartex" xmlns:cx6="http://schemas.microsoft.com/office/drawing/2016/5/12/chartex" xmlns:cx7="http://schemas.microsoft.com/office/drawing/2016/5/13/chartex" xmlns:cx8="http://schemas.microsoft.com/office/drawing/2016/5/14/chartex" xmlns:mc="http://schemas.openxmlformats.org/markup-compatibility/2006" xmlns:aink="http://schemas.microsoft.com/office/drawing/2016/ink" xmlns:am3d="http://schemas.microsoft.com/office/drawing/2017/model3d" xmlns:o="urn:schemas-microsoft-com:office:office" xmlns:r="http://schemas.openxmlformats.org/officeDocument/2006/relationships" xmlns:m="http://schemas.openxmlformats.org/officeDocument/2006/math" xmlns:v="urn:schemas-microsoft-com:vml" xmlns:wp14="http://schemas.microsoft.com/office/word/2010/wordprocessingDrawing" xmlns:wp="http://schemas.openxmlformats.org/drawingml/2006/wordprocessingDrawing" xmlns:w10="urn:schemas-microsoft-com:office:word" xmlns:w="http://schemas.openxmlformats.org/wordprocessingml/2006/main" xmlns:w14="http://schemas.microsoft.com/office/word/2010/wordml" xmlns:w15="http://schemas.microsoft.com/office/word/2012/wordml" xmlns:w16cid="http://schemas.microsoft.com/office/word/2016/wordml/cid" xmlns:w16se="http://schemas.microsoft.com/office/word/2015/wordml/symex" xmlns:wpg="http://schemas.microsoft.com/office/word/2010/wordprocessingGroup" xmlns:wpi="http://schemas.microsoft.com/office/word/2010/wordprocessingInk" xmlns:wne="http://schemas.microsoft.com/office/word/2006/wordml" xmlns:wps="http://schemas.microsoft.com/office/word/2010/wordprocessingShape" mc:Ignorable="w14 w15 w16se w16cid wp14">
   <w:sdt>
     <w:sdtPr>
       <w:id w:val="1303117109"/>
@@ -3584,7 +3862,7 @@
 </file>
 
 <file path=word/footer2.xml><?xml version="1.0" encoding="utf-8"?>
-<w:ftr xmlns:wpc="http://schemas.microsoft.com/office/word/2010/wordprocessingCanvas" xmlns:cx="http://schemas.microsoft.com/office/drawing/2014/chartex" xmlns:cx1="http://schemas.microsoft.com/office/drawing/2015/9/8/chartex" xmlns:mc="http://schemas.openxmlformats.org/markup-compatibility/2006" xmlns:o="urn:schemas-microsoft-com:office:office" xmlns:r="http://schemas.openxmlformats.org/officeDocument/2006/relationships" xmlns:m="http://schemas.openxmlformats.org/officeDocument/2006/math" xmlns:v="urn:schemas-microsoft-com:vml" xmlns:wp14="http://schemas.microsoft.com/office/word/2010/wordprocessingDrawing" xmlns:wp="http://schemas.openxmlformats.org/drawingml/2006/wordprocessingDrawing" xmlns:w10="urn:schemas-microsoft-com:office:word" xmlns:w="http://schemas.openxmlformats.org/wordprocessingml/2006/main" xmlns:w14="http://schemas.microsoft.com/office/word/2010/wordml" xmlns:w15="http://schemas.microsoft.com/office/word/2012/wordml" xmlns:w16se="http://schemas.microsoft.com/office/word/2015/wordml/symex" xmlns:wpg="http://schemas.microsoft.com/office/word/2010/wordprocessingGroup" xmlns:wpi="http://schemas.microsoft.com/office/word/2010/wordprocessingInk" xmlns:wne="http://schemas.microsoft.com/office/word/2006/wordml" xmlns:wps="http://schemas.microsoft.com/office/word/2010/wordprocessingShape" mc:Ignorable="w14 w15 w16se wp14">
+<w:ftr xmlns:wpc="http://schemas.microsoft.com/office/word/2010/wordprocessingCanvas" xmlns:cx="http://schemas.microsoft.com/office/drawing/2014/chartex" xmlns:cx1="http://schemas.microsoft.com/office/drawing/2015/9/8/chartex" xmlns:cx2="http://schemas.microsoft.com/office/drawing/2015/10/21/chartex" xmlns:cx3="http://schemas.microsoft.com/office/drawing/2016/5/9/chartex" xmlns:cx4="http://schemas.microsoft.com/office/drawing/2016/5/10/chartex" xmlns:cx5="http://schemas.microsoft.com/office/drawing/2016/5/11/chartex" xmlns:cx6="http://schemas.microsoft.com/office/drawing/2016/5/12/chartex" xmlns:cx7="http://schemas.microsoft.com/office/drawing/2016/5/13/chartex" xmlns:cx8="http://schemas.microsoft.com/office/drawing/2016/5/14/chartex" xmlns:mc="http://schemas.openxmlformats.org/markup-compatibility/2006" xmlns:aink="http://schemas.microsoft.com/office/drawing/2016/ink" xmlns:am3d="http://schemas.microsoft.com/office/drawing/2017/model3d" xmlns:o="urn:schemas-microsoft-com:office:office" xmlns:r="http://schemas.openxmlformats.org/officeDocument/2006/relationships" xmlns:m="http://schemas.openxmlformats.org/officeDocument/2006/math" xmlns:v="urn:schemas-microsoft-com:vml" xmlns:wp14="http://schemas.microsoft.com/office/word/2010/wordprocessingDrawing" xmlns:wp="http://schemas.openxmlformats.org/drawingml/2006/wordprocessingDrawing" xmlns:w10="urn:schemas-microsoft-com:office:word" xmlns:w="http://schemas.openxmlformats.org/wordprocessingml/2006/main" xmlns:w14="http://schemas.microsoft.com/office/word/2010/wordml" xmlns:w15="http://schemas.microsoft.com/office/word/2012/wordml" xmlns:w16cid="http://schemas.microsoft.com/office/word/2016/wordml/cid" xmlns:w16se="http://schemas.microsoft.com/office/word/2015/wordml/symex" xmlns:wpg="http://schemas.microsoft.com/office/word/2010/wordprocessingGroup" xmlns:wpi="http://schemas.microsoft.com/office/word/2010/wordprocessingInk" xmlns:wne="http://schemas.microsoft.com/office/word/2006/wordml" xmlns:wps="http://schemas.microsoft.com/office/word/2010/wordprocessingShape" mc:Ignorable="w14 w15 w16se w16cid wp14">
   <w:sdt>
     <w:sdtPr>
       <w:id w:val="1629437468"/>
@@ -3660,7 +3938,7 @@
 </file>
 
 <file path=word/footnotes.xml><?xml version="1.0" encoding="utf-8"?>
-<w:footnotes xmlns:wpc="http://schemas.microsoft.com/office/word/2010/wordprocessingCanvas" xmlns:cx="http://schemas.microsoft.com/office/drawing/2014/chartex" xmlns:cx1="http://schemas.microsoft.com/office/drawing/2015/9/8/chartex" xmlns:mc="http://schemas.openxmlformats.org/markup-compatibility/2006" xmlns:o="urn:schemas-microsoft-com:office:office" xmlns:r="http://schemas.openxmlformats.org/officeDocument/2006/relationships" xmlns:m="http://schemas.openxmlformats.org/officeDocument/2006/math" xmlns:v="urn:schemas-microsoft-com:vml" xmlns:wp14="http://schemas.microsoft.com/office/word/2010/wordprocessingDrawing" xmlns:wp="http://schemas.openxmlformats.org/drawingml/2006/wordprocessingDrawing" xmlns:w10="urn:schemas-microsoft-com:office:word" xmlns:w="http://schemas.openxmlformats.org/wordprocessingml/2006/main" xmlns:w14="http://schemas.microsoft.com/office/word/2010/wordml" xmlns:w15="http://schemas.microsoft.com/office/word/2012/wordml" xmlns:w16se="http://schemas.microsoft.com/office/word/2015/wordml/symex" xmlns:wpg="http://schemas.microsoft.com/office/word/2010/wordprocessingGroup" xmlns:wpi="http://schemas.microsoft.com/office/word/2010/wordprocessingInk" xmlns:wne="http://schemas.microsoft.com/office/word/2006/wordml" xmlns:wps="http://schemas.microsoft.com/office/word/2010/wordprocessingShape" mc:Ignorable="w14 w15 w16se wp14">
+<w:footnotes xmlns:wpc="http://schemas.microsoft.com/office/word/2010/wordprocessingCanvas" xmlns:cx="http://schemas.microsoft.com/office/drawing/2014/chartex" xmlns:cx1="http://schemas.microsoft.com/office/drawing/2015/9/8/chartex" xmlns:cx2="http://schemas.microsoft.com/office/drawing/2015/10/21/chartex" xmlns:cx3="http://schemas.microsoft.com/office/drawing/2016/5/9/chartex" xmlns:cx4="http://schemas.microsoft.com/office/drawing/2016/5/10/chartex" xmlns:cx5="http://schemas.microsoft.com/office/drawing/2016/5/11/chartex" xmlns:cx6="http://schemas.microsoft.com/office/drawing/2016/5/12/chartex" xmlns:cx7="http://schemas.microsoft.com/office/drawing/2016/5/13/chartex" xmlns:cx8="http://schemas.microsoft.com/office/drawing/2016/5/14/chartex" xmlns:mc="http://schemas.openxmlformats.org/markup-compatibility/2006" xmlns:aink="http://schemas.microsoft.com/office/drawing/2016/ink" xmlns:am3d="http://schemas.microsoft.com/office/drawing/2017/model3d" xmlns:o="urn:schemas-microsoft-com:office:office" xmlns:r="http://schemas.openxmlformats.org/officeDocument/2006/relationships" xmlns:m="http://schemas.openxmlformats.org/officeDocument/2006/math" xmlns:v="urn:schemas-microsoft-com:vml" xmlns:wp14="http://schemas.microsoft.com/office/word/2010/wordprocessingDrawing" xmlns:wp="http://schemas.openxmlformats.org/drawingml/2006/wordprocessingDrawing" xmlns:w10="urn:schemas-microsoft-com:office:word" xmlns:w="http://schemas.openxmlformats.org/wordprocessingml/2006/main" xmlns:w14="http://schemas.microsoft.com/office/word/2010/wordml" xmlns:w15="http://schemas.microsoft.com/office/word/2012/wordml" xmlns:w16cid="http://schemas.microsoft.com/office/word/2016/wordml/cid" xmlns:w16se="http://schemas.microsoft.com/office/word/2015/wordml/symex" xmlns:wpg="http://schemas.microsoft.com/office/word/2010/wordprocessingGroup" xmlns:wpi="http://schemas.microsoft.com/office/word/2010/wordprocessingInk" xmlns:wne="http://schemas.microsoft.com/office/word/2006/wordml" xmlns:wps="http://schemas.microsoft.com/office/word/2010/wordprocessingShape" mc:Ignorable="w14 w15 w16se w16cid wp14">
   <w:footnote w:type="separator" w:id="-1">
     <w:p>
       <w:pPr>
@@ -3685,7 +3963,7 @@
 </file>
 
 <file path=word/header1.xml><?xml version="1.0" encoding="utf-8"?>
-<w:hdr xmlns:wpc="http://schemas.microsoft.com/office/word/2010/wordprocessingCanvas" xmlns:cx="http://schemas.microsoft.com/office/drawing/2014/chartex" xmlns:cx1="http://schemas.microsoft.com/office/drawing/2015/9/8/chartex" xmlns:mc="http://schemas.openxmlformats.org/markup-compatibility/2006" xmlns:o="urn:schemas-microsoft-com:office:office" xmlns:r="http://schemas.openxmlformats.org/officeDocument/2006/relationships" xmlns:m="http://schemas.openxmlformats.org/officeDocument/2006/math" xmlns:v="urn:schemas-microsoft-com:vml" xmlns:wp14="http://schemas.microsoft.com/office/word/2010/wordprocessingDrawing" xmlns:wp="http://schemas.openxmlformats.org/drawingml/2006/wordprocessingDrawing" xmlns:w10="urn:schemas-microsoft-com:office:word" xmlns:w="http://schemas.openxmlformats.org/wordprocessingml/2006/main" xmlns:w14="http://schemas.microsoft.com/office/word/2010/wordml" xmlns:w15="http://schemas.microsoft.com/office/word/2012/wordml" xmlns:w16se="http://schemas.microsoft.com/office/word/2015/wordml/symex" xmlns:wpg="http://schemas.microsoft.com/office/word/2010/wordprocessingGroup" xmlns:wpi="http://schemas.microsoft.com/office/word/2010/wordprocessingInk" xmlns:wne="http://schemas.microsoft.com/office/word/2006/wordml" xmlns:wps="http://schemas.microsoft.com/office/word/2010/wordprocessingShape" mc:Ignorable="w14 w15 w16se wp14">
+<w:hdr xmlns:wpc="http://schemas.microsoft.com/office/word/2010/wordprocessingCanvas" xmlns:cx="http://schemas.microsoft.com/office/drawing/2014/chartex" xmlns:cx1="http://schemas.microsoft.com/office/drawing/2015/9/8/chartex" xmlns:cx2="http://schemas.microsoft.com/office/drawing/2015/10/21/chartex" xmlns:cx3="http://schemas.microsoft.com/office/drawing/2016/5/9/chartex" xmlns:cx4="http://schemas.microsoft.com/office/drawing/2016/5/10/chartex" xmlns:cx5="http://schemas.microsoft.com/office/drawing/2016/5/11/chartex" xmlns:cx6="http://schemas.microsoft.com/office/drawing/2016/5/12/chartex" xmlns:cx7="http://schemas.microsoft.com/office/drawing/2016/5/13/chartex" xmlns:cx8="http://schemas.microsoft.com/office/drawing/2016/5/14/chartex" xmlns:mc="http://schemas.openxmlformats.org/markup-compatibility/2006" xmlns:aink="http://schemas.microsoft.com/office/drawing/2016/ink" xmlns:am3d="http://schemas.microsoft.com/office/drawing/2017/model3d" xmlns:o="urn:schemas-microsoft-com:office:office" xmlns:r="http://schemas.openxmlformats.org/officeDocument/2006/relationships" xmlns:m="http://schemas.openxmlformats.org/officeDocument/2006/math" xmlns:v="urn:schemas-microsoft-com:vml" xmlns:wp14="http://schemas.microsoft.com/office/word/2010/wordprocessingDrawing" xmlns:wp="http://schemas.openxmlformats.org/drawingml/2006/wordprocessingDrawing" xmlns:w10="urn:schemas-microsoft-com:office:word" xmlns:w="http://schemas.openxmlformats.org/wordprocessingml/2006/main" xmlns:w14="http://schemas.microsoft.com/office/word/2010/wordml" xmlns:w15="http://schemas.microsoft.com/office/word/2012/wordml" xmlns:w16cid="http://schemas.microsoft.com/office/word/2016/wordml/cid" xmlns:w16se="http://schemas.microsoft.com/office/word/2015/wordml/symex" xmlns:wpg="http://schemas.microsoft.com/office/word/2010/wordprocessingGroup" xmlns:wpi="http://schemas.microsoft.com/office/word/2010/wordprocessingInk" xmlns:wne="http://schemas.microsoft.com/office/word/2006/wordml" xmlns:wps="http://schemas.microsoft.com/office/word/2010/wordprocessingShape" mc:Ignorable="w14 w15 w16se w16cid wp14">
   <w:p>
     <w:pPr>
       <w:pStyle w:val="Intestazione"/>
@@ -3864,7 +4142,7 @@
             </wp:anchor>
           </w:drawing>
         </mc:Choice>
-        <mc:Fallback xmlns:w16cid="http://schemas.microsoft.com/office/word/2016/wordml/cid" xmlns:am3d="http://schemas.microsoft.com/office/drawing/2017/model3d" xmlns:aink="http://schemas.microsoft.com/office/drawing/2016/ink" xmlns:cx8="http://schemas.microsoft.com/office/drawing/2016/5/14/chartex" xmlns:cx7="http://schemas.microsoft.com/office/drawing/2016/5/13/chartex" xmlns:cx6="http://schemas.microsoft.com/office/drawing/2016/5/12/chartex" xmlns:cx5="http://schemas.microsoft.com/office/drawing/2016/5/11/chartex" xmlns:cx4="http://schemas.microsoft.com/office/drawing/2016/5/10/chartex" xmlns:cx3="http://schemas.microsoft.com/office/drawing/2016/5/9/chartex" xmlns:cx2="http://schemas.microsoft.com/office/drawing/2015/10/21/chartex">
+        <mc:Fallback>
           <w:pict>
             <v:shapetype w14:anchorId="3745154F" id="_x0000_t202" coordsize="21600,21600" o:spt="202" path="m,l,21600r21600,l21600,xe">
               <v:stroke joinstyle="miter"/>
@@ -4171,7 +4449,7 @@
             </wp:anchor>
           </w:drawing>
         </mc:Choice>
-        <mc:Fallback xmlns:w16cid="http://schemas.microsoft.com/office/word/2016/wordml/cid" xmlns:am3d="http://schemas.microsoft.com/office/drawing/2017/model3d" xmlns:aink="http://schemas.microsoft.com/office/drawing/2016/ink" xmlns:cx8="http://schemas.microsoft.com/office/drawing/2016/5/14/chartex" xmlns:cx7="http://schemas.microsoft.com/office/drawing/2016/5/13/chartex" xmlns:cx6="http://schemas.microsoft.com/office/drawing/2016/5/12/chartex" xmlns:cx5="http://schemas.microsoft.com/office/drawing/2016/5/11/chartex" xmlns:cx4="http://schemas.microsoft.com/office/drawing/2016/5/10/chartex" xmlns:cx3="http://schemas.microsoft.com/office/drawing/2016/5/9/chartex" xmlns:cx2="http://schemas.microsoft.com/office/drawing/2015/10/21/chartex">
+        <mc:Fallback>
           <w:pict>
             <v:line w14:anchorId="0A5B3F39" id="Connettore diritto 5" o:spid="_x0000_s1026" style="position:absolute;z-index:251660288;visibility:visible;mso-wrap-style:square;mso-width-percent:0;mso-wrap-distance-left:9pt;mso-wrap-distance-top:0;mso-wrap-distance-right:9pt;mso-wrap-distance-bottom:0;mso-position-horizontal:center;mso-position-horizontal-relative:margin;mso-position-vertical:absolute;mso-position-vertical-relative:margin;mso-width-percent:0;mso-width-relative:margin" from="0,-18.45pt" to="528.75pt,-18.45pt" o:gfxdata="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" strokecolor="black [3200]" strokeweight=".5pt">
               <v:stroke joinstyle="miter"/>
@@ -4254,7 +4532,7 @@
 </file>
 
 <file path=word/header2.xml><?xml version="1.0" encoding="utf-8"?>
-<w:hdr xmlns:wpc="http://schemas.microsoft.com/office/word/2010/wordprocessingCanvas" xmlns:cx="http://schemas.microsoft.com/office/drawing/2014/chartex" xmlns:cx1="http://schemas.microsoft.com/office/drawing/2015/9/8/chartex" xmlns:mc="http://schemas.openxmlformats.org/markup-compatibility/2006" xmlns:o="urn:schemas-microsoft-com:office:office" xmlns:r="http://schemas.openxmlformats.org/officeDocument/2006/relationships" xmlns:m="http://schemas.openxmlformats.org/officeDocument/2006/math" xmlns:v="urn:schemas-microsoft-com:vml" xmlns:wp14="http://schemas.microsoft.com/office/word/2010/wordprocessingDrawing" xmlns:wp="http://schemas.openxmlformats.org/drawingml/2006/wordprocessingDrawing" xmlns:w10="urn:schemas-microsoft-com:office:word" xmlns:w="http://schemas.openxmlformats.org/wordprocessingml/2006/main" xmlns:w14="http://schemas.microsoft.com/office/word/2010/wordml" xmlns:w15="http://schemas.microsoft.com/office/word/2012/wordml" xmlns:w16se="http://schemas.microsoft.com/office/word/2015/wordml/symex" xmlns:wpg="http://schemas.microsoft.com/office/word/2010/wordprocessingGroup" xmlns:wpi="http://schemas.microsoft.com/office/word/2010/wordprocessingInk" xmlns:wne="http://schemas.microsoft.com/office/word/2006/wordml" xmlns:wps="http://schemas.microsoft.com/office/word/2010/wordprocessingShape" mc:Ignorable="w14 w15 w16se wp14">
+<w:hdr xmlns:wpc="http://schemas.microsoft.com/office/word/2010/wordprocessingCanvas" xmlns:cx="http://schemas.microsoft.com/office/drawing/2014/chartex" xmlns:cx1="http://schemas.microsoft.com/office/drawing/2015/9/8/chartex" xmlns:cx2="http://schemas.microsoft.com/office/drawing/2015/10/21/chartex" xmlns:cx3="http://schemas.microsoft.com/office/drawing/2016/5/9/chartex" xmlns:cx4="http://schemas.microsoft.com/office/drawing/2016/5/10/chartex" xmlns:cx5="http://schemas.microsoft.com/office/drawing/2016/5/11/chartex" xmlns:cx6="http://schemas.microsoft.com/office/drawing/2016/5/12/chartex" xmlns:cx7="http://schemas.microsoft.com/office/drawing/2016/5/13/chartex" xmlns:cx8="http://schemas.microsoft.com/office/drawing/2016/5/14/chartex" xmlns:mc="http://schemas.openxmlformats.org/markup-compatibility/2006" xmlns:aink="http://schemas.microsoft.com/office/drawing/2016/ink" xmlns:am3d="http://schemas.microsoft.com/office/drawing/2017/model3d" xmlns:o="urn:schemas-microsoft-com:office:office" xmlns:r="http://schemas.openxmlformats.org/officeDocument/2006/relationships" xmlns:m="http://schemas.openxmlformats.org/officeDocument/2006/math" xmlns:v="urn:schemas-microsoft-com:vml" xmlns:wp14="http://schemas.microsoft.com/office/word/2010/wordprocessingDrawing" xmlns:wp="http://schemas.openxmlformats.org/drawingml/2006/wordprocessingDrawing" xmlns:w10="urn:schemas-microsoft-com:office:word" xmlns:w="http://schemas.openxmlformats.org/wordprocessingml/2006/main" xmlns:w14="http://schemas.microsoft.com/office/word/2010/wordml" xmlns:w15="http://schemas.microsoft.com/office/word/2012/wordml" xmlns:w16cid="http://schemas.microsoft.com/office/word/2016/wordml/cid" xmlns:w16se="http://schemas.microsoft.com/office/word/2015/wordml/symex" xmlns:wpg="http://schemas.microsoft.com/office/word/2010/wordprocessingGroup" xmlns:wpi="http://schemas.microsoft.com/office/word/2010/wordprocessingInk" xmlns:wne="http://schemas.microsoft.com/office/word/2006/wordml" xmlns:wps="http://schemas.microsoft.com/office/word/2010/wordprocessingShape" mc:Ignorable="w14 w15 w16se w16cid wp14">
   <w:p>
     <w:pPr>
       <w:pStyle w:val="Intestazione"/>
@@ -4431,7 +4709,7 @@
             </wp:anchor>
           </w:drawing>
         </mc:Choice>
-        <mc:Fallback xmlns:w16cid="http://schemas.microsoft.com/office/word/2016/wordml/cid" xmlns:am3d="http://schemas.microsoft.com/office/drawing/2017/model3d" xmlns:aink="http://schemas.microsoft.com/office/drawing/2016/ink" xmlns:cx8="http://schemas.microsoft.com/office/drawing/2016/5/14/chartex" xmlns:cx7="http://schemas.microsoft.com/office/drawing/2016/5/13/chartex" xmlns:cx6="http://schemas.microsoft.com/office/drawing/2016/5/12/chartex" xmlns:cx5="http://schemas.microsoft.com/office/drawing/2016/5/11/chartex" xmlns:cx4="http://schemas.microsoft.com/office/drawing/2016/5/10/chartex" xmlns:cx3="http://schemas.microsoft.com/office/drawing/2016/5/9/chartex" xmlns:cx2="http://schemas.microsoft.com/office/drawing/2015/10/21/chartex">
+        <mc:Fallback>
           <w:pict>
             <v:shapetype w14:anchorId="44A403F1" id="_x0000_t202" coordsize="21600,21600" o:spt="202" path="m,l,21600r21600,l21600,xe">
               <v:stroke joinstyle="miter"/>
@@ -4746,7 +5024,7 @@
             </wp:anchor>
           </w:drawing>
         </mc:Choice>
-        <mc:Fallback xmlns:w16cid="http://schemas.microsoft.com/office/word/2016/wordml/cid" xmlns:am3d="http://schemas.microsoft.com/office/drawing/2017/model3d" xmlns:aink="http://schemas.microsoft.com/office/drawing/2016/ink" xmlns:cx8="http://schemas.microsoft.com/office/drawing/2016/5/14/chartex" xmlns:cx7="http://schemas.microsoft.com/office/drawing/2016/5/13/chartex" xmlns:cx6="http://schemas.microsoft.com/office/drawing/2016/5/12/chartex" xmlns:cx5="http://schemas.microsoft.com/office/drawing/2016/5/11/chartex" xmlns:cx4="http://schemas.microsoft.com/office/drawing/2016/5/10/chartex" xmlns:cx3="http://schemas.microsoft.com/office/drawing/2016/5/9/chartex" xmlns:cx2="http://schemas.microsoft.com/office/drawing/2015/10/21/chartex">
+        <mc:Fallback>
           <w:pict>
             <v:line w14:anchorId="2E2AE929" id="Connettore diritto 8" o:spid="_x0000_s1026" style="position:absolute;z-index:251665408;visibility:visible;mso-wrap-style:square;mso-width-percent:0;mso-wrap-distance-left:9pt;mso-wrap-distance-top:0;mso-wrap-distance-right:9pt;mso-wrap-distance-bottom:0;mso-position-horizontal:center;mso-position-horizontal-relative:margin;mso-position-vertical:absolute;mso-position-vertical-relative:margin;mso-width-percent:0;mso-width-relative:margin" from="0,-12.1pt" to="528.75pt,-12.1pt" o:gfxdata="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" strokecolor="black [3200]" strokeweight=".5pt">
               <v:stroke joinstyle="miter"/>
@@ -4829,7 +5107,7 @@
 </file>
 
 <file path=word/styles.xml><?xml version="1.0" encoding="utf-8"?>
-<w:styles xmlns:mc="http://schemas.openxmlformats.org/markup-compatibility/2006" xmlns:r="http://schemas.openxmlformats.org/officeDocument/2006/relationships" xmlns:w="http://schemas.openxmlformats.org/wordprocessingml/2006/main" xmlns:w14="http://schemas.microsoft.com/office/word/2010/wordml" xmlns:w15="http://schemas.microsoft.com/office/word/2012/wordml" xmlns:w16se="http://schemas.microsoft.com/office/word/2015/wordml/symex" mc:Ignorable="w14 w15 w16se">
+<w:styles xmlns:mc="http://schemas.openxmlformats.org/markup-compatibility/2006" xmlns:r="http://schemas.openxmlformats.org/officeDocument/2006/relationships" xmlns:w="http://schemas.openxmlformats.org/wordprocessingml/2006/main" xmlns:w14="http://schemas.microsoft.com/office/word/2010/wordml" xmlns:w15="http://schemas.microsoft.com/office/word/2012/wordml" xmlns:w16cid="http://schemas.microsoft.com/office/word/2016/wordml/cid" xmlns:w16se="http://schemas.microsoft.com/office/word/2015/wordml/symex" mc:Ignorable="w14 w15 w16se w16cid">
   <w:docDefaults>
     <w:rPrDefault>
       <w:rPr>
@@ -4845,7 +5123,7 @@
       </w:pPr>
     </w:pPrDefault>
   </w:docDefaults>
-  <w:latentStyles w:defLockedState="0" w:defUIPriority="99" w:defSemiHidden="0" w:defUnhideWhenUsed="0" w:defQFormat="0" w:count="371">
+  <w:latentStyles w:defLockedState="0" w:defUIPriority="99" w:defSemiHidden="0" w:defUnhideWhenUsed="0" w:defQFormat="0" w:count="375">
     <w:lsdException w:name="Normal" w:uiPriority="0" w:qFormat="1"/>
     <w:lsdException w:name="heading 1" w:uiPriority="9" w:qFormat="1"/>
     <w:lsdException w:name="heading 2" w:semiHidden="1" w:uiPriority="9" w:unhideWhenUsed="1" w:qFormat="1"/>
@@ -4951,7 +5229,6 @@
     <w:lsdException w:name="HTML Sample" w:semiHidden="1" w:unhideWhenUsed="1"/>
     <w:lsdException w:name="HTML Typewriter" w:semiHidden="1" w:unhideWhenUsed="1"/>
     <w:lsdException w:name="HTML Variable" w:semiHidden="1" w:unhideWhenUsed="1"/>
-    <w:lsdException w:name="Normal Table" w:semiHidden="1" w:unhideWhenUsed="1"/>
     <w:lsdException w:name="annotation subject" w:semiHidden="1" w:unhideWhenUsed="1"/>
     <w:lsdException w:name="No List" w:semiHidden="1" w:unhideWhenUsed="1"/>
     <w:lsdException w:name="Outline List 1" w:semiHidden="1" w:unhideWhenUsed="1"/>
@@ -4995,10 +5272,8 @@
     <w:lsdException w:name="Table Elegant" w:semiHidden="1" w:unhideWhenUsed="1"/>
     <w:lsdException w:name="Table Professional" w:semiHidden="1" w:unhideWhenUsed="1"/>
     <w:lsdException w:name="Table Subtle 1" w:semiHidden="1" w:unhideWhenUsed="1"/>
-    <w:lsdException w:name="Table Subtle 2" w:semiHidden="1" w:unhideWhenUsed="1"/>
     <w:lsdException w:name="Table Web 1" w:semiHidden="1" w:unhideWhenUsed="1"/>
     <w:lsdException w:name="Table Web 2" w:semiHidden="1" w:unhideWhenUsed="1"/>
-    <w:lsdException w:name="Table Web 3" w:semiHidden="1" w:unhideWhenUsed="1"/>
     <w:lsdException w:name="Balloon Text" w:semiHidden="1" w:unhideWhenUsed="1"/>
     <w:lsdException w:name="Table Grid" w:uiPriority="39"/>
     <w:lsdException w:name="Table Theme" w:semiHidden="1" w:unhideWhenUsed="1"/>
@@ -5217,6 +5492,10 @@
     <w:lsdException w:name="List Table 5 Dark Accent 6" w:uiPriority="50"/>
     <w:lsdException w:name="List Table 6 Colorful Accent 6" w:uiPriority="51"/>
     <w:lsdException w:name="List Table 7 Colorful Accent 6" w:uiPriority="52"/>
+    <w:lsdException w:name="Mention" w:semiHidden="1" w:unhideWhenUsed="1"/>
+    <w:lsdException w:name="Smart Hyperlink" w:semiHidden="1" w:unhideWhenUsed="1"/>
+    <w:lsdException w:name="Hashtag" w:semiHidden="1" w:unhideWhenUsed="1"/>
+    <w:lsdException w:name="Unresolved Mention" w:semiHidden="1" w:unhideWhenUsed="1"/>
   </w:latentStyles>
   <w:style w:type="paragraph" w:default="1" w:styleId="Normale">
     <w:name w:val="Normal"/>
@@ -5703,7 +5982,7 @@
 </file>
 
 <file path=customXml/itemProps1.xml><?xml version="1.0" encoding="utf-8"?>
-<ds:datastoreItem xmlns:ds="http://schemas.openxmlformats.org/officeDocument/2006/customXml" ds:itemID="{5742FF26-78CA-45CF-A850-DD8BDE7D1D87}">
+<ds:datastoreItem xmlns:ds="http://schemas.openxmlformats.org/officeDocument/2006/customXml" ds:itemID="{0C913D1C-DE28-4DB2-969D-BC43BA955C64}">
   <ds:schemaRefs>
     <ds:schemaRef ds:uri="http://schemas.openxmlformats.org/officeDocument/2006/bibliography"/>
   </ds:schemaRefs>
